--- a/progetto_Sistemi_fineAnno_2024_2025/relazione/Relazione_FerrareseZampieron_Sistemi_ProgettoDiFineAnno_20242_2025.docx
+++ b/progetto_Sistemi_fineAnno_2024_2025/relazione/Relazione_FerrareseZampieron_Sistemi_ProgettoDiFineAnno_20242_2025.docx
@@ -44,14 +44,14 @@
         <w:spacing w:before="0" w:after="283"/>
         <w:jc w:val="center"/>
         <w:rPr>
-          <w:sz w:val="64"/>
-          <w:szCs w:val="64"/>
+          <w:sz w:val="36"/>
+          <w:szCs w:val="36"/>
         </w:rPr>
       </w:pPr>
       <w:r>
         <w:rPr>
-          <w:sz w:val="64"/>
-          <w:szCs w:val="64"/>
+          <w:sz w:val="36"/>
+          <w:szCs w:val="36"/>
         </w:rPr>
       </w:r>
     </w:p>
@@ -61,15 +61,16 @@
         <w:spacing w:before="0" w:after="283"/>
         <w:jc w:val="left"/>
         <w:rPr>
-          <w:sz w:val="30"/>
-          <w:szCs w:val="30"/>
+          <w:sz w:val="36"/>
+          <w:szCs w:val="36"/>
         </w:rPr>
       </w:pPr>
       <w:r>
         <w:rPr>
-          <w:sz w:val="30"/>
-          <w:szCs w:val="30"/>
+          <w:sz w:val="36"/>
+          <w:szCs w:val="36"/>
         </w:rPr>
+        <w:t xml:space="preserve"> </w:t>
       </w:r>
     </w:p>
     <w:sectPr>
@@ -152,6 +153,7 @@
           <w:pPr>
             <w:pStyle w:val="Normal"/>
             <w:widowControl/>
+            <w:suppressAutoHyphens w:val="true"/>
             <w:spacing w:lineRule="auto" w:line="360" w:before="0" w:after="0"/>
             <w:jc w:val="left"/>
             <w:rPr>
@@ -180,6 +182,7 @@
           <w:pPr>
             <w:pStyle w:val="Normal"/>
             <w:widowControl/>
+            <w:suppressAutoHyphens w:val="true"/>
             <w:spacing w:lineRule="auto" w:line="360" w:before="0" w:after="0"/>
             <w:jc w:val="left"/>
             <w:rPr>
@@ -220,6 +223,7 @@
           <w:pPr>
             <w:pStyle w:val="Normal"/>
             <w:widowControl/>
+            <w:suppressAutoHyphens w:val="true"/>
             <w:spacing w:lineRule="auto" w:line="360" w:before="0" w:after="0"/>
             <w:jc w:val="left"/>
             <w:rPr>
@@ -259,6 +263,7 @@
           <w:pPr>
             <w:pStyle w:val="Normal"/>
             <w:widowControl/>
+            <w:suppressAutoHyphens w:val="true"/>
             <w:spacing w:before="0" w:after="0"/>
             <w:jc w:val="left"/>
             <w:rPr>
@@ -270,10 +275,8 @@
           <w:r>
             <w:rPr>
               <w:rFonts w:eastAsia="Dotum" w:cs="Arial" w:ascii="Arial" w:hAnsi="Arial"/>
-              <w:kern w:val="0"/>
               <w:sz w:val="2"/>
               <w:szCs w:val="2"/>
-              <w:lang w:val="it-IT" w:eastAsia="en-US" w:bidi="ar-SA"/>
             </w:rPr>
           </w:r>
         </w:p>
@@ -293,6 +296,7 @@
           <w:pPr>
             <w:pStyle w:val="Normal"/>
             <w:widowControl/>
+            <w:suppressAutoHyphens w:val="true"/>
             <w:spacing w:before="0" w:after="0"/>
             <w:jc w:val="center"/>
             <w:rPr>
@@ -302,11 +306,7 @@
             </w:rPr>
           </w:pPr>
           <w:r>
-            <w:rPr>
-              <w:rFonts w:eastAsia="Calibri" w:cs="Times New Roman"/>
-              <w:kern w:val="0"/>
-              <w:lang w:val="it-IT" w:eastAsia="en-US" w:bidi="ar-SA"/>
-            </w:rPr>
+            <w:rPr/>
             <w:drawing>
               <wp:inline distT="0" distB="0" distL="0" distR="0">
                 <wp:extent cx="812165" cy="409575"/>
@@ -326,7 +326,7 @@
                       </pic:nvPicPr>
                       <pic:blipFill>
                         <a:blip r:embed="rId1"/>
-                        <a:srcRect l="31128" t="37117" r="50981" b="47942"/>
+                        <a:srcRect l="31128" t="37126" r="50987" b="47942"/>
                         <a:stretch>
                           <a:fillRect/>
                         </a:stretch>
@@ -362,6 +362,7 @@
           <w:pPr>
             <w:pStyle w:val="Normal"/>
             <w:widowControl/>
+            <w:suppressAutoHyphens w:val="true"/>
             <w:spacing w:before="0" w:after="0"/>
             <w:jc w:val="left"/>
             <w:rPr>
@@ -373,10 +374,8 @@
           <w:r>
             <w:rPr>
               <w:rFonts w:eastAsia="Dotum" w:cs="Arial" w:ascii="Arial" w:hAnsi="Arial"/>
-              <w:kern w:val="0"/>
               <w:sz w:val="18"/>
               <w:szCs w:val="18"/>
-              <w:lang w:val="it-IT" w:eastAsia="en-US" w:bidi="ar-SA"/>
             </w:rPr>
           </w:r>
         </w:p>
@@ -396,6 +395,7 @@
           <w:pPr>
             <w:pStyle w:val="Heading3"/>
             <w:widowControl/>
+            <w:suppressAutoHyphens w:val="true"/>
             <w:spacing w:before="0" w:after="0"/>
             <w:jc w:val="center"/>
             <w:rPr>
@@ -410,29 +410,6 @@
           </w:pPr>
           <w:r>
             <w:rPr>
-              <w:rFonts w:eastAsia="Calibri" w:cs="Times New Roman"/>
-              <w:i/>
-              <w:iCs/>
-              <w:smallCaps/>
-              <w:color w:val="800000"/>
-              <w:spacing w:val="0"/>
-              <w:kern w:val="0"/>
-              <w:sz w:val="14"/>
-              <w:lang w:val="it-IT" w:eastAsia="en-US" w:bidi="ar-SA"/>
-            </w:rPr>
-          </w:r>
-          <w:bookmarkStart w:id="0" w:name="_Hlk145063457"/>
-          <w:bookmarkStart w:id="1" w:name="_Hlk145063457"/>
-          <w:bookmarkEnd w:id="1"/>
-        </w:p>
-        <w:p>
-          <w:pPr>
-            <w:pStyle w:val="Heading3"/>
-            <w:widowControl/>
-            <w:spacing w:lineRule="auto" w:line="276" w:before="0" w:after="0"/>
-            <w:jc w:val="center"/>
-            <w:rPr>
-              <w:i/>
               <w:i/>
               <w:iCs/>
               <w:smallCaps/>
@@ -440,13 +417,30 @@
               <w:spacing w:val="0"/>
               <w:sz w:val="14"/>
             </w:rPr>
-          </w:pPr>
-          <w:r>
-            <w:rPr>
-              <w:rFonts w:eastAsia="Calibri" w:cs="Times New Roman"/>
-              <w:kern w:val="0"/>
-              <w:lang w:val="it-IT" w:eastAsia="en-US" w:bidi="ar-SA"/>
-            </w:rPr>
+          </w:r>
+          <w:bookmarkStart w:id="0" w:name="_Hlk145063457"/>
+          <w:bookmarkStart w:id="1" w:name="_Hlk145063457"/>
+          <w:bookmarkEnd w:id="1"/>
+        </w:p>
+        <w:p>
+          <w:pPr>
+            <w:pStyle w:val="Heading3"/>
+            <w:widowControl/>
+            <w:suppressAutoHyphens w:val="true"/>
+            <w:spacing w:lineRule="auto" w:line="276" w:before="0" w:after="0"/>
+            <w:jc w:val="center"/>
+            <w:rPr>
+              <w:i/>
+              <w:i/>
+              <w:iCs/>
+              <w:smallCaps/>
+              <w:color w:val="800000"/>
+              <w:spacing w:val="0"/>
+              <w:sz w:val="14"/>
+            </w:rPr>
+          </w:pPr>
+          <w:r>
+            <w:rPr/>
             <w:drawing>
               <wp:inline distT="0" distB="0" distL="0" distR="0">
                 <wp:extent cx="981710" cy="431800"/>
@@ -466,7 +460,7 @@
                       </pic:nvPicPr>
                       <pic:blipFill>
                         <a:blip r:embed="rId2"/>
-                        <a:srcRect l="50119" t="59566" r="34326" b="29290"/>
+                        <a:srcRect l="50124" t="59566" r="34331" b="29290"/>
                         <a:stretch>
                           <a:fillRect/>
                         </a:stretch>
@@ -503,6 +497,7 @@
           <w:pPr>
             <w:pStyle w:val="Normal"/>
             <w:widowControl/>
+            <w:suppressAutoHyphens w:val="true"/>
             <w:spacing w:before="0" w:after="0"/>
             <w:jc w:val="center"/>
             <w:rPr>
@@ -516,14 +511,11 @@
           </w:pPr>
           <w:r>
             <w:rPr>
-              <w:rFonts w:eastAsia="Calibri" w:cs="Times New Roman"/>
               <w:i/>
               <w:iCs/>
               <w:smallCaps/>
               <w:color w:val="800000"/>
-              <w:kern w:val="0"/>
               <w:sz w:val="14"/>
-              <w:lang w:val="it-IT" w:eastAsia="en-US" w:bidi="ar-SA"/>
             </w:rPr>
           </w:r>
         </w:p>
@@ -543,6 +535,7 @@
           <w:pPr>
             <w:pStyle w:val="Normal"/>
             <w:widowControl/>
+            <w:suppressAutoHyphens w:val="true"/>
             <w:spacing w:before="0" w:after="0"/>
             <w:jc w:val="center"/>
             <w:rPr>
@@ -552,10 +545,7 @@
             </w:rPr>
           </w:pPr>
           <w:r>
-            <w:rPr>
-              <w:kern w:val="0"/>
-              <w:lang w:val="it-IT" w:eastAsia="en-US" w:bidi="ar-SA"/>
-            </w:rPr>
+            <w:rPr/>
             <w:drawing>
               <wp:inline distT="0" distB="0" distL="0" distR="0">
                 <wp:extent cx="474345" cy="431800"/>
@@ -610,6 +600,7 @@
           <w:pPr>
             <w:pStyle w:val="Normal"/>
             <w:widowControl/>
+            <w:suppressAutoHyphens w:val="true"/>
             <w:spacing w:before="0" w:after="0"/>
             <w:jc w:val="center"/>
             <w:rPr>
@@ -624,10 +615,8 @@
             <w:rPr>
               <w:rFonts w:eastAsia="Dotum" w:cs="Arial" w:ascii="Arial" w:hAnsi="Arial"/>
               <w:i/>
-              <w:kern w:val="0"/>
               <w:sz w:val="2"/>
               <w:szCs w:val="2"/>
-              <w:lang w:val="it-IT" w:eastAsia="en-US" w:bidi="ar-SA"/>
             </w:rPr>
           </w:r>
         </w:p>
@@ -647,6 +636,7 @@
           <w:pPr>
             <w:pStyle w:val="Normal"/>
             <w:widowControl/>
+            <w:suppressAutoHyphens w:val="true"/>
             <w:spacing w:before="0" w:after="0"/>
             <w:jc w:val="center"/>
             <w:rPr>
@@ -656,10 +646,7 @@
             </w:rPr>
           </w:pPr>
           <w:r>
-            <w:rPr>
-              <w:kern w:val="0"/>
-              <w:lang w:val="it-IT" w:eastAsia="en-US" w:bidi="ar-SA"/>
-            </w:rPr>
+            <w:rPr/>
             <w:drawing>
               <wp:inline distT="0" distB="0" distL="0" distR="0">
                 <wp:extent cx="1516380" cy="410210"/>
@@ -679,7 +666,7 @@
                       </pic:nvPicPr>
                       <pic:blipFill>
                         <a:blip r:embed="rId4"/>
-                        <a:srcRect l="11334" t="31613" r="61041" b="55176"/>
+                        <a:srcRect l="11336" t="31618" r="61051" b="55176"/>
                         <a:stretch>
                           <a:fillRect/>
                         </a:stretch>
@@ -737,13 +724,13 @@
     </w:tblPr>
     <w:tblGrid>
       <w:gridCol w:w="1275"/>
-      <w:gridCol w:w="149"/>
-      <w:gridCol w:w="1552"/>
+      <w:gridCol w:w="148"/>
+      <w:gridCol w:w="1553"/>
       <w:gridCol w:w="164"/>
       <w:gridCol w:w="1348"/>
       <w:gridCol w:w="135"/>
-      <w:gridCol w:w="3316"/>
-      <w:gridCol w:w="133"/>
+      <w:gridCol w:w="3317"/>
+      <w:gridCol w:w="132"/>
       <w:gridCol w:w="2466"/>
     </w:tblGrid>
     <w:tr>
@@ -764,6 +751,7 @@
           <w:pPr>
             <w:pStyle w:val="Normal"/>
             <w:widowControl/>
+            <w:suppressAutoHyphens w:val="true"/>
             <w:spacing w:before="0" w:after="0"/>
             <w:jc w:val="center"/>
             <w:rPr>
@@ -777,20 +765,19 @@
           </w:pPr>
           <w:r>
             <w:rPr>
-              <w:rFonts w:eastAsia="Calibri" w:cs="Times New Roman" w:ascii="Arial" w:hAnsi="Arial"/>
+              <w:rFonts w:ascii="Arial" w:hAnsi="Arial"/>
               <w:i/>
               <w:color w:val="000000"/>
-              <w:kern w:val="0"/>
               <w:sz w:val="2"/>
               <w:szCs w:val="6"/>
-              <w:lang w:val="it-IT" w:eastAsia="en-US" w:bidi="ar-SA"/>
-            </w:rPr>
-          </w:r>
-        </w:p>
-        <w:p>
-          <w:pPr>
-            <w:pStyle w:val="Normal"/>
-            <w:widowControl/>
+            </w:rPr>
+          </w:r>
+        </w:p>
+        <w:p>
+          <w:pPr>
+            <w:pStyle w:val="Normal"/>
+            <w:widowControl/>
+            <w:suppressAutoHyphens w:val="true"/>
             <w:spacing w:before="0" w:after="0"/>
             <w:jc w:val="center"/>
             <w:rPr>
@@ -801,18 +788,17 @@
           </w:pPr>
           <w:r>
             <w:rPr>
-              <w:rFonts w:eastAsia="Calibri" w:cs="Arial" w:ascii="Arial" w:hAnsi="Arial"/>
-              <w:kern w:val="0"/>
+              <w:rFonts w:cs="Arial" w:ascii="Arial" w:hAnsi="Arial"/>
               <w:sz w:val="2"/>
               <w:szCs w:val="14"/>
-              <w:lang w:val="it-IT" w:eastAsia="en-US" w:bidi="ar-SA"/>
-            </w:rPr>
-          </w:r>
-        </w:p>
-        <w:p>
-          <w:pPr>
-            <w:pStyle w:val="Normal"/>
-            <w:widowControl/>
+            </w:rPr>
+          </w:r>
+        </w:p>
+        <w:p>
+          <w:pPr>
+            <w:pStyle w:val="Normal"/>
+            <w:widowControl/>
+            <w:suppressAutoHyphens w:val="true"/>
             <w:spacing w:before="0" w:after="0"/>
             <w:jc w:val="center"/>
             <w:rPr>
@@ -823,14 +809,12 @@
           </w:pPr>
           <w:r>
             <w:rPr>
-              <w:rFonts w:eastAsia="Calibri" w:cs="Arial" w:ascii="Arial" w:hAnsi="Arial"/>
-              <w:kern w:val="0"/>
+              <w:rFonts w:cs="Arial" w:ascii="Arial" w:hAnsi="Arial"/>
               <w:sz w:val="2"/>
               <w:szCs w:val="14"/>
-              <w:lang w:val="it-IT" w:eastAsia="en-US" w:bidi="ar-SA"/>
             </w:rPr>
             <w:drawing>
-              <wp:anchor behindDoc="0" distT="0" distB="0" distL="114300" distR="114300" simplePos="0" locked="0" layoutInCell="1" allowOverlap="1" relativeHeight="10">
+              <wp:anchor behindDoc="0" distT="0" distB="0" distL="114300" distR="114300" simplePos="0" locked="0" layoutInCell="1" allowOverlap="1" relativeHeight="9">
                 <wp:simplePos x="0" y="0"/>
                 <wp:positionH relativeFrom="column">
                   <wp:posOffset>635</wp:posOffset>
@@ -842,11 +826,11 @@
                 <wp:effectExtent l="0" t="0" r="0" b="0"/>
                 <wp:wrapThrough wrapText="bothSides">
                   <wp:wrapPolygon edited="0">
-                    <wp:start x="3" y="6"/>
-                    <wp:lineTo x="3" y="20950"/>
-                    <wp:lineTo x="21335" y="20950"/>
-                    <wp:lineTo x="21335" y="6"/>
-                    <wp:lineTo x="3" y="6"/>
+                    <wp:start x="-5" y="0"/>
+                    <wp:lineTo x="-5" y="20936"/>
+                    <wp:lineTo x="21327" y="20936"/>
+                    <wp:lineTo x="21327" y="0"/>
+                    <wp:lineTo x="-5" y="0"/>
                   </wp:wrapPolygon>
                 </wp:wrapThrough>
                 <wp:docPr id="7" name="Immagine 5" descr=""/>
@@ -888,7 +872,7 @@
       </w:tc>
       <w:tc>
         <w:tcPr>
-          <w:tcW w:w="149" w:type="dxa"/>
+          <w:tcW w:w="148" w:type="dxa"/>
           <w:tcBorders>
             <w:top w:val="single" w:sz="4" w:space="0" w:color="47C7E1"/>
             <w:left w:val="nil"/>
@@ -900,6 +884,7 @@
           <w:pPr>
             <w:pStyle w:val="Normal"/>
             <w:widowControl/>
+            <w:suppressAutoHyphens w:val="true"/>
             <w:spacing w:before="0" w:after="0"/>
             <w:ind w:left="-111"/>
             <w:jc w:val="left"/>
@@ -912,17 +897,15 @@
           <w:r>
             <w:rPr>
               <w:rFonts w:eastAsia="Dotum" w:cs="Arial" w:ascii="Arial" w:hAnsi="Arial"/>
-              <w:kern w:val="0"/>
               <w:sz w:val="2"/>
               <w:szCs w:val="2"/>
-              <w:lang w:val="it-IT" w:eastAsia="en-US" w:bidi="ar-SA"/>
             </w:rPr>
           </w:r>
         </w:p>
       </w:tc>
       <w:tc>
         <w:tcPr>
-          <w:tcW w:w="1552" w:type="dxa"/>
+          <w:tcW w:w="1553" w:type="dxa"/>
           <w:tcBorders>
             <w:top w:val="single" w:sz="4" w:space="0" w:color="47C7E1"/>
             <w:left w:val="nil"/>
@@ -935,6 +918,7 @@
           <w:pPr>
             <w:pStyle w:val="Normal"/>
             <w:widowControl/>
+            <w:suppressAutoHyphens w:val="true"/>
             <w:spacing w:before="0" w:after="0"/>
             <w:jc w:val="center"/>
             <w:rPr>
@@ -946,17 +930,16 @@
           <w:r>
             <w:rPr>
               <w:rFonts w:eastAsia="Dotum" w:cs="Arial" w:ascii="Arial" w:hAnsi="Arial"/>
-              <w:kern w:val="0"/>
               <w:sz w:val="4"/>
               <w:szCs w:val="4"/>
-              <w:lang w:val="it-IT" w:eastAsia="en-US" w:bidi="ar-SA"/>
-            </w:rPr>
-          </w:r>
-        </w:p>
-        <w:p>
-          <w:pPr>
-            <w:pStyle w:val="Normal"/>
-            <w:widowControl/>
+            </w:rPr>
+          </w:r>
+        </w:p>
+        <w:p>
+          <w:pPr>
+            <w:pStyle w:val="Normal"/>
+            <w:widowControl/>
+            <w:suppressAutoHyphens w:val="true"/>
             <w:spacing w:before="0" w:after="0"/>
             <w:jc w:val="center"/>
             <w:rPr>
@@ -968,17 +951,16 @@
           <w:r>
             <w:rPr>
               <w:rFonts w:eastAsia="Dotum" w:cs="Arial" w:ascii="Arial" w:hAnsi="Arial"/>
-              <w:kern w:val="0"/>
               <w:sz w:val="4"/>
               <w:szCs w:val="4"/>
-              <w:lang w:val="it-IT" w:eastAsia="en-US" w:bidi="ar-SA"/>
-            </w:rPr>
-          </w:r>
-        </w:p>
-        <w:p>
-          <w:pPr>
-            <w:pStyle w:val="Normal"/>
-            <w:widowControl/>
+            </w:rPr>
+          </w:r>
+        </w:p>
+        <w:p>
+          <w:pPr>
+            <w:pStyle w:val="Normal"/>
+            <w:widowControl/>
+            <w:suppressAutoHyphens w:val="true"/>
             <w:spacing w:before="0" w:after="0"/>
             <w:jc w:val="center"/>
             <w:rPr>
@@ -988,10 +970,7 @@
             </w:rPr>
           </w:pPr>
           <w:r>
-            <w:rPr>
-              <w:kern w:val="0"/>
-              <w:lang w:val="it-IT" w:eastAsia="en-US" w:bidi="ar-SA"/>
-            </w:rPr>
+            <w:rPr/>
             <w:drawing>
               <wp:inline distT="0" distB="0" distL="0" distR="0">
                 <wp:extent cx="913130" cy="431800"/>
@@ -1035,6 +1014,7 @@
           <w:pPr>
             <w:pStyle w:val="Normal"/>
             <w:widowControl/>
+            <w:suppressAutoHyphens w:val="true"/>
             <w:spacing w:before="0" w:after="0"/>
             <w:jc w:val="center"/>
             <w:rPr>
@@ -1046,10 +1026,8 @@
           <w:r>
             <w:rPr>
               <w:rFonts w:eastAsia="Dotum" w:cs="Arial" w:ascii="Arial" w:hAnsi="Arial"/>
-              <w:kern w:val="0"/>
               <w:sz w:val="4"/>
               <w:szCs w:val="4"/>
-              <w:lang w:val="it-IT" w:eastAsia="en-US" w:bidi="ar-SA"/>
             </w:rPr>
           </w:r>
         </w:p>
@@ -1068,6 +1046,7 @@
           <w:pPr>
             <w:pStyle w:val="Normal"/>
             <w:widowControl/>
+            <w:suppressAutoHyphens w:val="true"/>
             <w:spacing w:before="0" w:after="0"/>
             <w:jc w:val="left"/>
             <w:rPr>
@@ -1079,10 +1058,8 @@
           <w:r>
             <w:rPr>
               <w:rFonts w:eastAsia="Dotum" w:cs="Arial" w:ascii="Arial" w:hAnsi="Arial"/>
-              <w:kern w:val="0"/>
               <w:sz w:val="4"/>
               <w:szCs w:val="4"/>
-              <w:lang w:val="it-IT" w:eastAsia="en-US" w:bidi="ar-SA"/>
             </w:rPr>
           </w:r>
         </w:p>
@@ -1102,6 +1079,7 @@
           <w:pPr>
             <w:pStyle w:val="Normal"/>
             <w:widowControl/>
+            <w:suppressAutoHyphens w:val="true"/>
             <w:spacing w:before="0" w:after="0"/>
             <w:jc w:val="center"/>
             <w:rPr>
@@ -1111,10 +1089,7 @@
             </w:rPr>
           </w:pPr>
           <w:r>
-            <w:rPr>
-              <w:kern w:val="0"/>
-              <w:lang w:val="it-IT" w:eastAsia="en-US" w:bidi="ar-SA"/>
-            </w:rPr>
+            <w:rPr/>
             <w:drawing>
               <wp:inline distT="0" distB="0" distL="0" distR="0">
                 <wp:extent cx="662940" cy="396240"/>
@@ -1159,6 +1134,7 @@
           <w:pPr>
             <w:pStyle w:val="Normal"/>
             <w:widowControl/>
+            <w:suppressAutoHyphens w:val="true"/>
             <w:spacing w:before="0" w:after="0"/>
             <w:jc w:val="center"/>
             <w:rPr>
@@ -1193,6 +1169,7 @@
           <w:pPr>
             <w:pStyle w:val="Normal"/>
             <w:widowControl/>
+            <w:suppressAutoHyphens w:val="true"/>
             <w:spacing w:before="0" w:after="0"/>
             <w:jc w:val="left"/>
             <w:rPr>
@@ -1204,17 +1181,15 @@
           <w:r>
             <w:rPr>
               <w:rFonts w:eastAsia="Dotum" w:cs="Arial" w:ascii="Arial" w:hAnsi="Arial"/>
-              <w:kern w:val="0"/>
               <w:sz w:val="12"/>
               <w:szCs w:val="12"/>
-              <w:lang w:val="it-IT" w:eastAsia="en-US" w:bidi="ar-SA"/>
             </w:rPr>
           </w:r>
         </w:p>
       </w:tc>
       <w:tc>
         <w:tcPr>
-          <w:tcW w:w="3316" w:type="dxa"/>
+          <w:tcW w:w="3317" w:type="dxa"/>
           <w:tcBorders>
             <w:top w:val="single" w:sz="4" w:space="0" w:color="47C7E1"/>
             <w:left w:val="nil"/>
@@ -1227,6 +1202,7 @@
           <w:pPr>
             <w:pStyle w:val="Normal"/>
             <w:widowControl/>
+            <w:suppressAutoHyphens w:val="true"/>
             <w:spacing w:before="0" w:after="0"/>
             <w:jc w:val="center"/>
             <w:rPr>
@@ -1238,13 +1214,11 @@
           <w:r>
             <w:rPr>
               <w:rFonts w:eastAsia="Dotum" w:cs="Arial" w:ascii="Arial" w:hAnsi="Arial"/>
-              <w:kern w:val="0"/>
               <w:sz w:val="14"/>
               <w:szCs w:val="14"/>
-              <w:lang w:val="it-IT" w:eastAsia="en-US" w:bidi="ar-SA"/>
             </w:rPr>
             <w:drawing>
-              <wp:anchor behindDoc="1" distT="0" distB="0" distL="114300" distR="114300" simplePos="0" locked="0" layoutInCell="1" allowOverlap="1" relativeHeight="9">
+              <wp:anchor behindDoc="1" distT="0" distB="0" distL="114300" distR="114300" simplePos="0" locked="0" layoutInCell="1" allowOverlap="1" relativeHeight="3">
                 <wp:simplePos x="0" y="0"/>
                 <wp:positionH relativeFrom="column">
                   <wp:posOffset>179070</wp:posOffset>
@@ -1294,7 +1268,7 @@
       </w:tc>
       <w:tc>
         <w:tcPr>
-          <w:tcW w:w="133" w:type="dxa"/>
+          <w:tcW w:w="132" w:type="dxa"/>
           <w:tcBorders>
             <w:top w:val="nil"/>
             <w:left w:val="single" w:sz="4" w:space="0" w:color="47C7E1"/>
@@ -1306,6 +1280,7 @@
           <w:pPr>
             <w:pStyle w:val="Normal"/>
             <w:widowControl/>
+            <w:suppressAutoHyphens w:val="true"/>
             <w:spacing w:before="0" w:after="0"/>
             <w:jc w:val="left"/>
             <w:rPr>
@@ -1317,10 +1292,8 @@
           <w:r>
             <w:rPr>
               <w:rFonts w:eastAsia="Dotum" w:cs="Arial" w:ascii="Arial" w:hAnsi="Arial"/>
-              <w:kern w:val="0"/>
               <w:sz w:val="4"/>
               <w:szCs w:val="4"/>
-              <w:lang w:val="it-IT" w:eastAsia="en-US" w:bidi="ar-SA"/>
             </w:rPr>
           </w:r>
         </w:p>
@@ -1339,6 +1312,37 @@
           <w:pPr>
             <w:pStyle w:val="Normal"/>
             <w:widowControl/>
+            <w:suppressAutoHyphens w:val="true"/>
+            <w:spacing w:before="0" w:after="0"/>
+            <w:jc w:val="center"/>
+            <w:rPr>
+              <w:rFonts w:ascii="Arial" w:hAnsi="Arial"/>
+              <w:b/>
+              <w:i/>
+              <w:i/>
+              <w:color w:val="800000"/>
+              <w:spacing w:val="20"/>
+              <w:sz w:val="14"/>
+              <w:szCs w:val="14"/>
+            </w:rPr>
+          </w:pPr>
+          <w:r>
+            <w:rPr>
+              <w:rFonts w:ascii="Arial" w:hAnsi="Arial"/>
+              <w:b/>
+              <w:i/>
+              <w:color w:val="800000"/>
+              <w:spacing w:val="20"/>
+              <w:sz w:val="14"/>
+              <w:szCs w:val="14"/>
+            </w:rPr>
+          </w:r>
+        </w:p>
+        <w:p>
+          <w:pPr>
+            <w:pStyle w:val="Normal"/>
+            <w:widowControl/>
+            <w:suppressAutoHyphens w:val="true"/>
             <w:spacing w:before="0" w:after="0"/>
             <w:jc w:val="center"/>
             <w:rPr>
@@ -1364,37 +1368,6 @@
               <w:szCs w:val="14"/>
               <w:lang w:val="it-IT" w:eastAsia="en-US" w:bidi="ar-SA"/>
             </w:rPr>
-          </w:r>
-        </w:p>
-        <w:p>
-          <w:pPr>
-            <w:pStyle w:val="Normal"/>
-            <w:widowControl/>
-            <w:spacing w:before="0" w:after="0"/>
-            <w:jc w:val="center"/>
-            <w:rPr>
-              <w:rFonts w:ascii="Arial" w:hAnsi="Arial"/>
-              <w:b/>
-              <w:i/>
-              <w:i/>
-              <w:color w:val="800000"/>
-              <w:spacing w:val="20"/>
-              <w:sz w:val="14"/>
-              <w:szCs w:val="14"/>
-            </w:rPr>
-          </w:pPr>
-          <w:r>
-            <w:rPr>
-              <w:rFonts w:eastAsia="Calibri" w:cs="Times New Roman" w:ascii="Arial" w:hAnsi="Arial"/>
-              <w:b/>
-              <w:i/>
-              <w:color w:val="800000"/>
-              <w:spacing w:val="20"/>
-              <w:kern w:val="0"/>
-              <w:sz w:val="14"/>
-              <w:szCs w:val="14"/>
-              <w:lang w:val="it-IT" w:eastAsia="en-US" w:bidi="ar-SA"/>
-            </w:rPr>
             <w:t>www.maxplanck.edu.it</w:t>
           </w:r>
         </w:p>
@@ -1402,6 +1375,7 @@
           <w:pPr>
             <w:pStyle w:val="Normal"/>
             <w:widowControl/>
+            <w:suppressAutoHyphens w:val="true"/>
             <w:spacing w:before="0" w:after="0"/>
             <w:jc w:val="center"/>
             <w:rPr>
@@ -1430,6 +1404,7 @@
           <w:pPr>
             <w:pStyle w:val="Normal"/>
             <w:widowControl/>
+            <w:suppressAutoHyphens w:val="true"/>
             <w:spacing w:before="0" w:after="0"/>
             <w:jc w:val="center"/>
             <w:rPr>
@@ -1455,6 +1430,7 @@
           <w:pPr>
             <w:pStyle w:val="Normal"/>
             <w:widowControl/>
+            <w:suppressAutoHyphens w:val="true"/>
             <w:spacing w:before="0" w:after="0"/>
             <w:jc w:val="center"/>
             <w:rPr>
@@ -1560,6 +1536,7 @@
           <w:pPr>
             <w:pStyle w:val="Normal"/>
             <w:widowControl/>
+            <w:suppressAutoHyphens w:val="true"/>
             <w:spacing w:lineRule="auto" w:line="360" w:before="0" w:after="0"/>
             <w:jc w:val="left"/>
             <w:rPr>
@@ -1588,6 +1565,7 @@
           <w:pPr>
             <w:pStyle w:val="Normal"/>
             <w:widowControl/>
+            <w:suppressAutoHyphens w:val="true"/>
             <w:spacing w:lineRule="auto" w:line="360" w:before="0" w:after="0"/>
             <w:jc w:val="left"/>
             <w:rPr>
@@ -1628,6 +1606,7 @@
           <w:pPr>
             <w:pStyle w:val="Normal"/>
             <w:widowControl/>
+            <w:suppressAutoHyphens w:val="true"/>
             <w:spacing w:lineRule="auto" w:line="360" w:before="0" w:after="0"/>
             <w:jc w:val="left"/>
             <w:rPr>
@@ -1667,6 +1646,7 @@
           <w:pPr>
             <w:pStyle w:val="Normal"/>
             <w:widowControl/>
+            <w:suppressAutoHyphens w:val="true"/>
             <w:spacing w:before="0" w:after="0"/>
             <w:jc w:val="left"/>
             <w:rPr>
@@ -1678,10 +1658,8 @@
           <w:r>
             <w:rPr>
               <w:rFonts w:eastAsia="Dotum" w:cs="Arial" w:ascii="Arial" w:hAnsi="Arial"/>
-              <w:kern w:val="0"/>
               <w:sz w:val="2"/>
               <w:szCs w:val="2"/>
-              <w:lang w:val="it-IT" w:eastAsia="en-US" w:bidi="ar-SA"/>
             </w:rPr>
           </w:r>
         </w:p>
@@ -1701,6 +1679,7 @@
           <w:pPr>
             <w:pStyle w:val="Normal"/>
             <w:widowControl/>
+            <w:suppressAutoHyphens w:val="true"/>
             <w:spacing w:before="0" w:after="0"/>
             <w:jc w:val="center"/>
             <w:rPr>
@@ -1710,11 +1689,7 @@
             </w:rPr>
           </w:pPr>
           <w:r>
-            <w:rPr>
-              <w:rFonts w:eastAsia="Calibri" w:cs="Times New Roman"/>
-              <w:kern w:val="0"/>
-              <w:lang w:val="it-IT" w:eastAsia="en-US" w:bidi="ar-SA"/>
-            </w:rPr>
+            <w:rPr/>
             <w:drawing>
               <wp:inline distT="0" distB="0" distL="0" distR="0">
                 <wp:extent cx="812165" cy="409575"/>
@@ -1734,7 +1709,7 @@
                       </pic:nvPicPr>
                       <pic:blipFill>
                         <a:blip r:embed="rId1"/>
-                        <a:srcRect l="31128" t="37117" r="50981" b="47942"/>
+                        <a:srcRect l="31128" t="37126" r="50987" b="47942"/>
                         <a:stretch>
                           <a:fillRect/>
                         </a:stretch>
@@ -1770,6 +1745,7 @@
           <w:pPr>
             <w:pStyle w:val="Normal"/>
             <w:widowControl/>
+            <w:suppressAutoHyphens w:val="true"/>
             <w:spacing w:before="0" w:after="0"/>
             <w:jc w:val="left"/>
             <w:rPr>
@@ -1781,10 +1757,8 @@
           <w:r>
             <w:rPr>
               <w:rFonts w:eastAsia="Dotum" w:cs="Arial" w:ascii="Arial" w:hAnsi="Arial"/>
-              <w:kern w:val="0"/>
               <w:sz w:val="18"/>
               <w:szCs w:val="18"/>
-              <w:lang w:val="it-IT" w:eastAsia="en-US" w:bidi="ar-SA"/>
             </w:rPr>
           </w:r>
         </w:p>
@@ -1804,6 +1778,7 @@
           <w:pPr>
             <w:pStyle w:val="Heading3"/>
             <w:widowControl/>
+            <w:suppressAutoHyphens w:val="true"/>
             <w:spacing w:before="0" w:after="0"/>
             <w:jc w:val="center"/>
             <w:rPr>
@@ -1818,29 +1793,6 @@
           </w:pPr>
           <w:r>
             <w:rPr>
-              <w:rFonts w:eastAsia="Calibri" w:cs="Times New Roman"/>
-              <w:i/>
-              <w:iCs/>
-              <w:smallCaps/>
-              <w:color w:val="800000"/>
-              <w:spacing w:val="0"/>
-              <w:kern w:val="0"/>
-              <w:sz w:val="14"/>
-              <w:lang w:val="it-IT" w:eastAsia="en-US" w:bidi="ar-SA"/>
-            </w:rPr>
-          </w:r>
-          <w:bookmarkStart w:id="2" w:name="_Hlk145063457"/>
-          <w:bookmarkStart w:id="3" w:name="_Hlk145063457"/>
-          <w:bookmarkEnd w:id="3"/>
-        </w:p>
-        <w:p>
-          <w:pPr>
-            <w:pStyle w:val="Heading3"/>
-            <w:widowControl/>
-            <w:spacing w:lineRule="auto" w:line="276" w:before="0" w:after="0"/>
-            <w:jc w:val="center"/>
-            <w:rPr>
-              <w:i/>
               <w:i/>
               <w:iCs/>
               <w:smallCaps/>
@@ -1848,13 +1800,30 @@
               <w:spacing w:val="0"/>
               <w:sz w:val="14"/>
             </w:rPr>
-          </w:pPr>
-          <w:r>
-            <w:rPr>
-              <w:rFonts w:eastAsia="Calibri" w:cs="Times New Roman"/>
-              <w:kern w:val="0"/>
-              <w:lang w:val="it-IT" w:eastAsia="en-US" w:bidi="ar-SA"/>
-            </w:rPr>
+          </w:r>
+          <w:bookmarkStart w:id="2" w:name="_Hlk145063457"/>
+          <w:bookmarkStart w:id="3" w:name="_Hlk145063457"/>
+          <w:bookmarkEnd w:id="3"/>
+        </w:p>
+        <w:p>
+          <w:pPr>
+            <w:pStyle w:val="Heading3"/>
+            <w:widowControl/>
+            <w:suppressAutoHyphens w:val="true"/>
+            <w:spacing w:lineRule="auto" w:line="276" w:before="0" w:after="0"/>
+            <w:jc w:val="center"/>
+            <w:rPr>
+              <w:i/>
+              <w:i/>
+              <w:iCs/>
+              <w:smallCaps/>
+              <w:color w:val="800000"/>
+              <w:spacing w:val="0"/>
+              <w:sz w:val="14"/>
+            </w:rPr>
+          </w:pPr>
+          <w:r>
+            <w:rPr/>
             <w:drawing>
               <wp:inline distT="0" distB="0" distL="0" distR="0">
                 <wp:extent cx="981710" cy="431800"/>
@@ -1874,7 +1843,7 @@
                       </pic:nvPicPr>
                       <pic:blipFill>
                         <a:blip r:embed="rId2"/>
-                        <a:srcRect l="50119" t="59566" r="34326" b="29290"/>
+                        <a:srcRect l="50124" t="59566" r="34331" b="29290"/>
                         <a:stretch>
                           <a:fillRect/>
                         </a:stretch>
@@ -1911,6 +1880,7 @@
           <w:pPr>
             <w:pStyle w:val="Normal"/>
             <w:widowControl/>
+            <w:suppressAutoHyphens w:val="true"/>
             <w:spacing w:before="0" w:after="0"/>
             <w:jc w:val="center"/>
             <w:rPr>
@@ -1924,14 +1894,11 @@
           </w:pPr>
           <w:r>
             <w:rPr>
-              <w:rFonts w:eastAsia="Calibri" w:cs="Times New Roman"/>
               <w:i/>
               <w:iCs/>
               <w:smallCaps/>
               <w:color w:val="800000"/>
-              <w:kern w:val="0"/>
               <w:sz w:val="14"/>
-              <w:lang w:val="it-IT" w:eastAsia="en-US" w:bidi="ar-SA"/>
             </w:rPr>
           </w:r>
         </w:p>
@@ -1951,6 +1918,7 @@
           <w:pPr>
             <w:pStyle w:val="Normal"/>
             <w:widowControl/>
+            <w:suppressAutoHyphens w:val="true"/>
             <w:spacing w:before="0" w:after="0"/>
             <w:jc w:val="center"/>
             <w:rPr>
@@ -1960,10 +1928,7 @@
             </w:rPr>
           </w:pPr>
           <w:r>
-            <w:rPr>
-              <w:kern w:val="0"/>
-              <w:lang w:val="it-IT" w:eastAsia="en-US" w:bidi="ar-SA"/>
-            </w:rPr>
+            <w:rPr/>
             <w:drawing>
               <wp:inline distT="0" distB="0" distL="0" distR="0">
                 <wp:extent cx="474345" cy="431800"/>
@@ -2018,6 +1983,7 @@
           <w:pPr>
             <w:pStyle w:val="Normal"/>
             <w:widowControl/>
+            <w:suppressAutoHyphens w:val="true"/>
             <w:spacing w:before="0" w:after="0"/>
             <w:jc w:val="center"/>
             <w:rPr>
@@ -2032,10 +1998,8 @@
             <w:rPr>
               <w:rFonts w:eastAsia="Dotum" w:cs="Arial" w:ascii="Arial" w:hAnsi="Arial"/>
               <w:i/>
-              <w:kern w:val="0"/>
               <w:sz w:val="2"/>
               <w:szCs w:val="2"/>
-              <w:lang w:val="it-IT" w:eastAsia="en-US" w:bidi="ar-SA"/>
             </w:rPr>
           </w:r>
         </w:p>
@@ -2055,6 +2019,7 @@
           <w:pPr>
             <w:pStyle w:val="Normal"/>
             <w:widowControl/>
+            <w:suppressAutoHyphens w:val="true"/>
             <w:spacing w:before="0" w:after="0"/>
             <w:jc w:val="center"/>
             <w:rPr>
@@ -2064,10 +2029,7 @@
             </w:rPr>
           </w:pPr>
           <w:r>
-            <w:rPr>
-              <w:kern w:val="0"/>
-              <w:lang w:val="it-IT" w:eastAsia="en-US" w:bidi="ar-SA"/>
-            </w:rPr>
+            <w:rPr/>
             <w:drawing>
               <wp:inline distT="0" distB="0" distL="0" distR="0">
                 <wp:extent cx="1516380" cy="410210"/>
@@ -2087,7 +2049,7 @@
                       </pic:nvPicPr>
                       <pic:blipFill>
                         <a:blip r:embed="rId4"/>
-                        <a:srcRect l="11334" t="31613" r="61041" b="55176"/>
+                        <a:srcRect l="11336" t="31618" r="61051" b="55176"/>
                         <a:stretch>
                           <a:fillRect/>
                         </a:stretch>
@@ -2145,13 +2107,13 @@
     </w:tblPr>
     <w:tblGrid>
       <w:gridCol w:w="1275"/>
-      <w:gridCol w:w="149"/>
-      <w:gridCol w:w="1552"/>
+      <w:gridCol w:w="148"/>
+      <w:gridCol w:w="1553"/>
       <w:gridCol w:w="164"/>
       <w:gridCol w:w="1348"/>
       <w:gridCol w:w="135"/>
-      <w:gridCol w:w="3316"/>
-      <w:gridCol w:w="133"/>
+      <w:gridCol w:w="3317"/>
+      <w:gridCol w:w="132"/>
       <w:gridCol w:w="2466"/>
     </w:tblGrid>
     <w:tr>
@@ -2172,6 +2134,7 @@
           <w:pPr>
             <w:pStyle w:val="Normal"/>
             <w:widowControl/>
+            <w:suppressAutoHyphens w:val="true"/>
             <w:spacing w:before="0" w:after="0"/>
             <w:jc w:val="center"/>
             <w:rPr>
@@ -2185,20 +2148,19 @@
           </w:pPr>
           <w:r>
             <w:rPr>
-              <w:rFonts w:eastAsia="Calibri" w:cs="Times New Roman" w:ascii="Arial" w:hAnsi="Arial"/>
+              <w:rFonts w:ascii="Arial" w:hAnsi="Arial"/>
               <w:i/>
               <w:color w:val="000000"/>
-              <w:kern w:val="0"/>
               <w:sz w:val="2"/>
               <w:szCs w:val="6"/>
-              <w:lang w:val="it-IT" w:eastAsia="en-US" w:bidi="ar-SA"/>
-            </w:rPr>
-          </w:r>
-        </w:p>
-        <w:p>
-          <w:pPr>
-            <w:pStyle w:val="Normal"/>
-            <w:widowControl/>
+            </w:rPr>
+          </w:r>
+        </w:p>
+        <w:p>
+          <w:pPr>
+            <w:pStyle w:val="Normal"/>
+            <w:widowControl/>
+            <w:suppressAutoHyphens w:val="true"/>
             <w:spacing w:before="0" w:after="0"/>
             <w:jc w:val="center"/>
             <w:rPr>
@@ -2209,18 +2171,17 @@
           </w:pPr>
           <w:r>
             <w:rPr>
-              <w:rFonts w:eastAsia="Calibri" w:cs="Arial" w:ascii="Arial" w:hAnsi="Arial"/>
-              <w:kern w:val="0"/>
+              <w:rFonts w:cs="Arial" w:ascii="Arial" w:hAnsi="Arial"/>
               <w:sz w:val="2"/>
               <w:szCs w:val="14"/>
-              <w:lang w:val="it-IT" w:eastAsia="en-US" w:bidi="ar-SA"/>
-            </w:rPr>
-          </w:r>
-        </w:p>
-        <w:p>
-          <w:pPr>
-            <w:pStyle w:val="Normal"/>
-            <w:widowControl/>
+            </w:rPr>
+          </w:r>
+        </w:p>
+        <w:p>
+          <w:pPr>
+            <w:pStyle w:val="Normal"/>
+            <w:widowControl/>
+            <w:suppressAutoHyphens w:val="true"/>
             <w:spacing w:before="0" w:after="0"/>
             <w:jc w:val="center"/>
             <w:rPr>
@@ -2231,14 +2192,12 @@
           </w:pPr>
           <w:r>
             <w:rPr>
-              <w:rFonts w:eastAsia="Calibri" w:cs="Arial" w:ascii="Arial" w:hAnsi="Arial"/>
-              <w:kern w:val="0"/>
+              <w:rFonts w:cs="Arial" w:ascii="Arial" w:hAnsi="Arial"/>
               <w:sz w:val="2"/>
               <w:szCs w:val="14"/>
-              <w:lang w:val="it-IT" w:eastAsia="en-US" w:bidi="ar-SA"/>
             </w:rPr>
             <w:drawing>
-              <wp:anchor behindDoc="0" distT="0" distB="0" distL="114300" distR="114300" simplePos="0" locked="0" layoutInCell="1" allowOverlap="1" relativeHeight="10">
+              <wp:anchor behindDoc="0" distT="0" distB="0" distL="114300" distR="114300" simplePos="0" locked="0" layoutInCell="1" allowOverlap="1" relativeHeight="9">
                 <wp:simplePos x="0" y="0"/>
                 <wp:positionH relativeFrom="column">
                   <wp:posOffset>635</wp:posOffset>
@@ -2250,11 +2209,11 @@
                 <wp:effectExtent l="0" t="0" r="0" b="0"/>
                 <wp:wrapThrough wrapText="bothSides">
                   <wp:wrapPolygon edited="0">
-                    <wp:start x="3" y="6"/>
-                    <wp:lineTo x="3" y="20950"/>
-                    <wp:lineTo x="21335" y="20950"/>
-                    <wp:lineTo x="21335" y="6"/>
-                    <wp:lineTo x="3" y="6"/>
+                    <wp:start x="-5" y="0"/>
+                    <wp:lineTo x="-5" y="20936"/>
+                    <wp:lineTo x="21327" y="20936"/>
+                    <wp:lineTo x="21327" y="0"/>
+                    <wp:lineTo x="-5" y="0"/>
                   </wp:wrapPolygon>
                 </wp:wrapThrough>
                 <wp:docPr id="15" name="Immagine 5" descr=""/>
@@ -2296,7 +2255,7 @@
       </w:tc>
       <w:tc>
         <w:tcPr>
-          <w:tcW w:w="149" w:type="dxa"/>
+          <w:tcW w:w="148" w:type="dxa"/>
           <w:tcBorders>
             <w:top w:val="single" w:sz="4" w:space="0" w:color="47C7E1"/>
             <w:left w:val="nil"/>
@@ -2308,6 +2267,7 @@
           <w:pPr>
             <w:pStyle w:val="Normal"/>
             <w:widowControl/>
+            <w:suppressAutoHyphens w:val="true"/>
             <w:spacing w:before="0" w:after="0"/>
             <w:ind w:left="-111"/>
             <w:jc w:val="left"/>
@@ -2320,17 +2280,15 @@
           <w:r>
             <w:rPr>
               <w:rFonts w:eastAsia="Dotum" w:cs="Arial" w:ascii="Arial" w:hAnsi="Arial"/>
-              <w:kern w:val="0"/>
               <w:sz w:val="2"/>
               <w:szCs w:val="2"/>
-              <w:lang w:val="it-IT" w:eastAsia="en-US" w:bidi="ar-SA"/>
             </w:rPr>
           </w:r>
         </w:p>
       </w:tc>
       <w:tc>
         <w:tcPr>
-          <w:tcW w:w="1552" w:type="dxa"/>
+          <w:tcW w:w="1553" w:type="dxa"/>
           <w:tcBorders>
             <w:top w:val="single" w:sz="4" w:space="0" w:color="47C7E1"/>
             <w:left w:val="nil"/>
@@ -2343,6 +2301,7 @@
           <w:pPr>
             <w:pStyle w:val="Normal"/>
             <w:widowControl/>
+            <w:suppressAutoHyphens w:val="true"/>
             <w:spacing w:before="0" w:after="0"/>
             <w:jc w:val="center"/>
             <w:rPr>
@@ -2354,17 +2313,16 @@
           <w:r>
             <w:rPr>
               <w:rFonts w:eastAsia="Dotum" w:cs="Arial" w:ascii="Arial" w:hAnsi="Arial"/>
-              <w:kern w:val="0"/>
               <w:sz w:val="4"/>
               <w:szCs w:val="4"/>
-              <w:lang w:val="it-IT" w:eastAsia="en-US" w:bidi="ar-SA"/>
-            </w:rPr>
-          </w:r>
-        </w:p>
-        <w:p>
-          <w:pPr>
-            <w:pStyle w:val="Normal"/>
-            <w:widowControl/>
+            </w:rPr>
+          </w:r>
+        </w:p>
+        <w:p>
+          <w:pPr>
+            <w:pStyle w:val="Normal"/>
+            <w:widowControl/>
+            <w:suppressAutoHyphens w:val="true"/>
             <w:spacing w:before="0" w:after="0"/>
             <w:jc w:val="center"/>
             <w:rPr>
@@ -2376,17 +2334,16 @@
           <w:r>
             <w:rPr>
               <w:rFonts w:eastAsia="Dotum" w:cs="Arial" w:ascii="Arial" w:hAnsi="Arial"/>
-              <w:kern w:val="0"/>
               <w:sz w:val="4"/>
               <w:szCs w:val="4"/>
-              <w:lang w:val="it-IT" w:eastAsia="en-US" w:bidi="ar-SA"/>
-            </w:rPr>
-          </w:r>
-        </w:p>
-        <w:p>
-          <w:pPr>
-            <w:pStyle w:val="Normal"/>
-            <w:widowControl/>
+            </w:rPr>
+          </w:r>
+        </w:p>
+        <w:p>
+          <w:pPr>
+            <w:pStyle w:val="Normal"/>
+            <w:widowControl/>
+            <w:suppressAutoHyphens w:val="true"/>
             <w:spacing w:before="0" w:after="0"/>
             <w:jc w:val="center"/>
             <w:rPr>
@@ -2396,10 +2353,7 @@
             </w:rPr>
           </w:pPr>
           <w:r>
-            <w:rPr>
-              <w:kern w:val="0"/>
-              <w:lang w:val="it-IT" w:eastAsia="en-US" w:bidi="ar-SA"/>
-            </w:rPr>
+            <w:rPr/>
             <w:drawing>
               <wp:inline distT="0" distB="0" distL="0" distR="0">
                 <wp:extent cx="913130" cy="431800"/>
@@ -2443,6 +2397,7 @@
           <w:pPr>
             <w:pStyle w:val="Normal"/>
             <w:widowControl/>
+            <w:suppressAutoHyphens w:val="true"/>
             <w:spacing w:before="0" w:after="0"/>
             <w:jc w:val="center"/>
             <w:rPr>
@@ -2454,10 +2409,8 @@
           <w:r>
             <w:rPr>
               <w:rFonts w:eastAsia="Dotum" w:cs="Arial" w:ascii="Arial" w:hAnsi="Arial"/>
-              <w:kern w:val="0"/>
               <w:sz w:val="4"/>
               <w:szCs w:val="4"/>
-              <w:lang w:val="it-IT" w:eastAsia="en-US" w:bidi="ar-SA"/>
             </w:rPr>
           </w:r>
         </w:p>
@@ -2476,6 +2429,7 @@
           <w:pPr>
             <w:pStyle w:val="Normal"/>
             <w:widowControl/>
+            <w:suppressAutoHyphens w:val="true"/>
             <w:spacing w:before="0" w:after="0"/>
             <w:jc w:val="left"/>
             <w:rPr>
@@ -2487,10 +2441,8 @@
           <w:r>
             <w:rPr>
               <w:rFonts w:eastAsia="Dotum" w:cs="Arial" w:ascii="Arial" w:hAnsi="Arial"/>
-              <w:kern w:val="0"/>
               <w:sz w:val="4"/>
               <w:szCs w:val="4"/>
-              <w:lang w:val="it-IT" w:eastAsia="en-US" w:bidi="ar-SA"/>
             </w:rPr>
           </w:r>
         </w:p>
@@ -2510,6 +2462,7 @@
           <w:pPr>
             <w:pStyle w:val="Normal"/>
             <w:widowControl/>
+            <w:suppressAutoHyphens w:val="true"/>
             <w:spacing w:before="0" w:after="0"/>
             <w:jc w:val="center"/>
             <w:rPr>
@@ -2519,10 +2472,7 @@
             </w:rPr>
           </w:pPr>
           <w:r>
-            <w:rPr>
-              <w:kern w:val="0"/>
-              <w:lang w:val="it-IT" w:eastAsia="en-US" w:bidi="ar-SA"/>
-            </w:rPr>
+            <w:rPr/>
             <w:drawing>
               <wp:inline distT="0" distB="0" distL="0" distR="0">
                 <wp:extent cx="662940" cy="396240"/>
@@ -2567,6 +2517,7 @@
           <w:pPr>
             <w:pStyle w:val="Normal"/>
             <w:widowControl/>
+            <w:suppressAutoHyphens w:val="true"/>
             <w:spacing w:before="0" w:after="0"/>
             <w:jc w:val="center"/>
             <w:rPr>
@@ -2601,6 +2552,7 @@
           <w:pPr>
             <w:pStyle w:val="Normal"/>
             <w:widowControl/>
+            <w:suppressAutoHyphens w:val="true"/>
             <w:spacing w:before="0" w:after="0"/>
             <w:jc w:val="left"/>
             <w:rPr>
@@ -2612,17 +2564,15 @@
           <w:r>
             <w:rPr>
               <w:rFonts w:eastAsia="Dotum" w:cs="Arial" w:ascii="Arial" w:hAnsi="Arial"/>
-              <w:kern w:val="0"/>
               <w:sz w:val="12"/>
               <w:szCs w:val="12"/>
-              <w:lang w:val="it-IT" w:eastAsia="en-US" w:bidi="ar-SA"/>
             </w:rPr>
           </w:r>
         </w:p>
       </w:tc>
       <w:tc>
         <w:tcPr>
-          <w:tcW w:w="3316" w:type="dxa"/>
+          <w:tcW w:w="3317" w:type="dxa"/>
           <w:tcBorders>
             <w:top w:val="single" w:sz="4" w:space="0" w:color="47C7E1"/>
             <w:left w:val="nil"/>
@@ -2635,6 +2585,7 @@
           <w:pPr>
             <w:pStyle w:val="Normal"/>
             <w:widowControl/>
+            <w:suppressAutoHyphens w:val="true"/>
             <w:spacing w:before="0" w:after="0"/>
             <w:jc w:val="center"/>
             <w:rPr>
@@ -2646,13 +2597,11 @@
           <w:r>
             <w:rPr>
               <w:rFonts w:eastAsia="Dotum" w:cs="Arial" w:ascii="Arial" w:hAnsi="Arial"/>
-              <w:kern w:val="0"/>
               <w:sz w:val="14"/>
               <w:szCs w:val="14"/>
-              <w:lang w:val="it-IT" w:eastAsia="en-US" w:bidi="ar-SA"/>
             </w:rPr>
             <w:drawing>
-              <wp:anchor behindDoc="1" distT="0" distB="0" distL="114300" distR="114300" simplePos="0" locked="0" layoutInCell="1" allowOverlap="1" relativeHeight="9">
+              <wp:anchor behindDoc="1" distT="0" distB="0" distL="114300" distR="114300" simplePos="0" locked="0" layoutInCell="1" allowOverlap="1" relativeHeight="3">
                 <wp:simplePos x="0" y="0"/>
                 <wp:positionH relativeFrom="column">
                   <wp:posOffset>179070</wp:posOffset>
@@ -2702,7 +2651,7 @@
       </w:tc>
       <w:tc>
         <w:tcPr>
-          <w:tcW w:w="133" w:type="dxa"/>
+          <w:tcW w:w="132" w:type="dxa"/>
           <w:tcBorders>
             <w:top w:val="nil"/>
             <w:left w:val="single" w:sz="4" w:space="0" w:color="47C7E1"/>
@@ -2714,6 +2663,7 @@
           <w:pPr>
             <w:pStyle w:val="Normal"/>
             <w:widowControl/>
+            <w:suppressAutoHyphens w:val="true"/>
             <w:spacing w:before="0" w:after="0"/>
             <w:jc w:val="left"/>
             <w:rPr>
@@ -2725,10 +2675,8 @@
           <w:r>
             <w:rPr>
               <w:rFonts w:eastAsia="Dotum" w:cs="Arial" w:ascii="Arial" w:hAnsi="Arial"/>
-              <w:kern w:val="0"/>
               <w:sz w:val="4"/>
               <w:szCs w:val="4"/>
-              <w:lang w:val="it-IT" w:eastAsia="en-US" w:bidi="ar-SA"/>
             </w:rPr>
           </w:r>
         </w:p>
@@ -2747,6 +2695,37 @@
           <w:pPr>
             <w:pStyle w:val="Normal"/>
             <w:widowControl/>
+            <w:suppressAutoHyphens w:val="true"/>
+            <w:spacing w:before="0" w:after="0"/>
+            <w:jc w:val="center"/>
+            <w:rPr>
+              <w:rFonts w:ascii="Arial" w:hAnsi="Arial"/>
+              <w:b/>
+              <w:i/>
+              <w:i/>
+              <w:color w:val="800000"/>
+              <w:spacing w:val="20"/>
+              <w:sz w:val="14"/>
+              <w:szCs w:val="14"/>
+            </w:rPr>
+          </w:pPr>
+          <w:r>
+            <w:rPr>
+              <w:rFonts w:ascii="Arial" w:hAnsi="Arial"/>
+              <w:b/>
+              <w:i/>
+              <w:color w:val="800000"/>
+              <w:spacing w:val="20"/>
+              <w:sz w:val="14"/>
+              <w:szCs w:val="14"/>
+            </w:rPr>
+          </w:r>
+        </w:p>
+        <w:p>
+          <w:pPr>
+            <w:pStyle w:val="Normal"/>
+            <w:widowControl/>
+            <w:suppressAutoHyphens w:val="true"/>
             <w:spacing w:before="0" w:after="0"/>
             <w:jc w:val="center"/>
             <w:rPr>
@@ -2772,37 +2751,6 @@
               <w:szCs w:val="14"/>
               <w:lang w:val="it-IT" w:eastAsia="en-US" w:bidi="ar-SA"/>
             </w:rPr>
-          </w:r>
-        </w:p>
-        <w:p>
-          <w:pPr>
-            <w:pStyle w:val="Normal"/>
-            <w:widowControl/>
-            <w:spacing w:before="0" w:after="0"/>
-            <w:jc w:val="center"/>
-            <w:rPr>
-              <w:rFonts w:ascii="Arial" w:hAnsi="Arial"/>
-              <w:b/>
-              <w:i/>
-              <w:i/>
-              <w:color w:val="800000"/>
-              <w:spacing w:val="20"/>
-              <w:sz w:val="14"/>
-              <w:szCs w:val="14"/>
-            </w:rPr>
-          </w:pPr>
-          <w:r>
-            <w:rPr>
-              <w:rFonts w:eastAsia="Calibri" w:cs="Times New Roman" w:ascii="Arial" w:hAnsi="Arial"/>
-              <w:b/>
-              <w:i/>
-              <w:color w:val="800000"/>
-              <w:spacing w:val="20"/>
-              <w:kern w:val="0"/>
-              <w:sz w:val="14"/>
-              <w:szCs w:val="14"/>
-              <w:lang w:val="it-IT" w:eastAsia="en-US" w:bidi="ar-SA"/>
-            </w:rPr>
             <w:t>www.maxplanck.edu.it</w:t>
           </w:r>
         </w:p>
@@ -2810,6 +2758,7 @@
           <w:pPr>
             <w:pStyle w:val="Normal"/>
             <w:widowControl/>
+            <w:suppressAutoHyphens w:val="true"/>
             <w:spacing w:before="0" w:after="0"/>
             <w:jc w:val="center"/>
             <w:rPr>
@@ -2838,6 +2787,7 @@
           <w:pPr>
             <w:pStyle w:val="Normal"/>
             <w:widowControl/>
+            <w:suppressAutoHyphens w:val="true"/>
             <w:spacing w:before="0" w:after="0"/>
             <w:jc w:val="center"/>
             <w:rPr>
@@ -2863,6 +2813,7 @@
           <w:pPr>
             <w:pStyle w:val="Normal"/>
             <w:widowControl/>
+            <w:suppressAutoHyphens w:val="true"/>
             <w:spacing w:before="0" w:after="0"/>
             <w:jc w:val="center"/>
             <w:rPr>
@@ -2944,7 +2895,7 @@
         <w:ilvl w:val="0"/>
         <w:numId w:val="0"/>
       </w:numPr>
-      <w:ind w:right="-286"/>
+      <w:ind w:hanging="0" w:left="0" w:right="-286"/>
       <w:jc w:val="center"/>
       <w:outlineLvl w:val="0"/>
       <w:rPr>
@@ -2968,7 +2919,7 @@
         <w:ilvl w:val="0"/>
         <w:numId w:val="0"/>
       </w:numPr>
-      <w:ind w:right="-286"/>
+      <w:ind w:hanging="0" w:left="0" w:right="-286"/>
       <w:jc w:val="center"/>
       <w:outlineLvl w:val="0"/>
       <w:rPr>
@@ -3030,7 +2981,7 @@
         <w:ilvl w:val="0"/>
         <w:numId w:val="0"/>
       </w:numPr>
-      <w:ind w:right="-286"/>
+      <w:ind w:hanging="0" w:left="0" w:right="-286"/>
       <w:jc w:val="center"/>
       <w:outlineLvl w:val="0"/>
       <w:rPr>
@@ -3054,7 +3005,7 @@
         <w:ilvl w:val="0"/>
         <w:numId w:val="0"/>
       </w:numPr>
-      <w:ind w:right="-286"/>
+      <w:ind w:hanging="0" w:left="0" w:right="-286"/>
       <w:jc w:val="center"/>
       <w:outlineLvl w:val="0"/>
       <w:rPr>
@@ -3498,6 +3449,7 @@
     <w:rsid w:val="008a19d6"/>
     <w:pPr>
       <w:widowControl/>
+      <w:suppressAutoHyphens w:val="true"/>
       <w:bidi w:val="0"/>
       <w:spacing w:before="0" w:after="0"/>
       <w:jc w:val="left"/>
@@ -4055,12 +4007,13 @@
     <w:rsid w:val="00181254"/>
     <w:pPr>
       <w:widowControl/>
+      <w:suppressAutoHyphens w:val="true"/>
       <w:bidi w:val="0"/>
       <w:spacing w:before="0" w:after="0"/>
       <w:jc w:val="left"/>
     </w:pPr>
     <w:rPr>
-      <w:rFonts w:ascii="Calibri" w:hAnsi="Calibri" w:cs="Calibri" w:eastAsia="Times New Roman"/>
+      <w:rFonts w:ascii="Calibri" w:hAnsi="Calibri" w:eastAsia="Times New Roman" w:cs="Calibri"/>
       <w:color w:val="000000"/>
       <w:kern w:val="0"/>
       <w:sz w:val="24"/>
